--- a/Week 4/Marija_Babić_LISUM14_2022-10-22_GitHub.docx
+++ b/Week 4/Marija_Babić_LISUM14_2022-10-22_GitHub.docx
@@ -79,7 +79,7 @@
         <w:rPr>
           <w:color w:val="000000" w:themeColor="text1"/>
         </w:rPr>
-        <w:t>GitHub</w:t>
+        <w:t>https://github.com/marija0408/NLP-Data-Science-Internship/tree/main/Week%204</w:t>
       </w:r>
     </w:p>
     <w:p>
@@ -123,7 +123,25 @@
     </w:p>
     <w:p>
       <w:r>
-        <w:t xml:space="preserve">It is a small dataset, 30 observations all together, but enough for me to perform a simple model. The dataset has two columns: YearsExperience and Salary. YearsExperience would be independent variable (or X in my code) and Salary would be dependent variable (y in my code). </w:t>
+        <w:t xml:space="preserve">It is a small dataset, 30 observations all together, but enough for me to perform a simple model. The dataset has two columns: </w:t>
+      </w:r>
+      <w:proofErr w:type="spellStart"/>
+      <w:r>
+        <w:t>YearsExperience</w:t>
+      </w:r>
+      <w:proofErr w:type="spellEnd"/>
+      <w:r>
+        <w:t xml:space="preserve"> and Salary. </w:t>
+      </w:r>
+      <w:proofErr w:type="spellStart"/>
+      <w:proofErr w:type="gramStart"/>
+      <w:r>
+        <w:t>YearsExperience</w:t>
+      </w:r>
+      <w:proofErr w:type="spellEnd"/>
+      <w:proofErr w:type="gramEnd"/>
+      <w:r>
+        <w:t xml:space="preserve"> would be independent variable (or X in my code) and Salary would be dependent variable (y in my code). </w:t>
       </w:r>
     </w:p>
     <w:p/>
@@ -137,15 +155,36 @@
     </w:p>
     <w:p>
       <w:r>
-        <w:t xml:space="preserve">The next step is fitting the model. I created ipynb notebook called </w:t>
-      </w:r>
+        <w:t xml:space="preserve">The next step is fitting the model. I created </w:t>
+      </w:r>
+      <w:proofErr w:type="spellStart"/>
+      <w:proofErr w:type="gramStart"/>
+      <w:r>
+        <w:t>ipynb</w:t>
+      </w:r>
+      <w:proofErr w:type="spellEnd"/>
+      <w:proofErr w:type="gramEnd"/>
+      <w:r>
+        <w:t xml:space="preserve"> notebook called </w:t>
+      </w:r>
+      <w:proofErr w:type="spellStart"/>
       <w:r>
         <w:rPr>
           <w:i/>
           <w:iCs/>
         </w:rPr>
-        <w:t>Prepare_and_save_regression_model.ipynb</w:t>
-      </w:r>
+        <w:t>Prepare_and_save_regression_</w:t>
+      </w:r>
+      <w:proofErr w:type="gramStart"/>
+      <w:r>
+        <w:rPr>
+          <w:i/>
+          <w:iCs/>
+        </w:rPr>
+        <w:t>model.ipynb</w:t>
+      </w:r>
+      <w:proofErr w:type="spellEnd"/>
+      <w:proofErr w:type="gramEnd"/>
       <w:r>
         <w:t xml:space="preserve">. After reading the data from the csv file downloaded from Kaggle website, I checked </w:t>
       </w:r>
@@ -165,6 +204,7 @@
         <w:rPr>
           <w:noProof/>
         </w:rPr>
+        <w:lastRenderedPageBreak/>
         <w:drawing>
           <wp:inline distT="0" distB="0" distL="0" distR="0" wp14:anchorId="1730218B" wp14:editId="29DD0B10">
             <wp:extent cx="4330461" cy="3400984"/>
@@ -237,7 +277,15 @@
         <w:t xml:space="preserve"> (everything was good, both variables were in float format)</w:t>
       </w:r>
       <w:r>
-        <w:t xml:space="preserve"> and the second thing is describe function which gave me info about number of values, mean, std, min column values, max column values etc. Everything looked good, so the last thing I did to check the data quality was to plot the data to see how it looked. I used the same dataset for article writing so I have checked more things while preparing the article and knew that everything is good from the data side.</w:t>
+        <w:t xml:space="preserve"> and the second thing is </w:t>
+      </w:r>
+      <w:proofErr w:type="gramStart"/>
+      <w:r>
+        <w:t>describe</w:t>
+      </w:r>
+      <w:proofErr w:type="gramEnd"/>
+      <w:r>
+        <w:t xml:space="preserve"> function which gave me info about number of values, mean, std, min column values, max column values etc. Everything looked good, so the last thing I did to check the data quality was to plot the data to see how it looked. I used the same dataset for article writing so I have checked more things while preparing the article and knew that everything is good from the data side.</w:t>
       </w:r>
     </w:p>
     <w:p>
@@ -249,6 +297,7 @@
         <w:rPr>
           <w:noProof/>
         </w:rPr>
+        <w:lastRenderedPageBreak/>
         <w:drawing>
           <wp:inline distT="0" distB="0" distL="0" distR="0" wp14:anchorId="13C7CEA4" wp14:editId="77DABE07">
             <wp:extent cx="4097547" cy="3698737"/>
@@ -311,6 +360,7 @@
       <w:r>
         <w:t xml:space="preserve">After checking the data quality, it was time to fit the model and save it. I used </w:t>
       </w:r>
+      <w:proofErr w:type="spellStart"/>
       <w:r>
         <w:rPr>
           <w:i/>
@@ -318,26 +368,40 @@
         </w:rPr>
         <w:t>LinearRegression</w:t>
       </w:r>
+      <w:proofErr w:type="spellEnd"/>
       <w:r>
         <w:t xml:space="preserve"> library from </w:t>
       </w:r>
+      <w:proofErr w:type="spellStart"/>
+      <w:proofErr w:type="gramStart"/>
       <w:r>
         <w:rPr>
           <w:i/>
           <w:iCs/>
         </w:rPr>
-        <w:t>sklearn.linear_model</w:t>
-      </w:r>
-      <w:r>
-        <w:t xml:space="preserve"> to fit the model and </w:t>
-      </w:r>
+        <w:t>sklearn.linear</w:t>
+      </w:r>
+      <w:proofErr w:type="gramEnd"/>
       <w:r>
         <w:rPr>
           <w:i/>
           <w:iCs/>
         </w:rPr>
+        <w:t>_model</w:t>
+      </w:r>
+      <w:proofErr w:type="spellEnd"/>
+      <w:r>
+        <w:t xml:space="preserve"> to fit the model and </w:t>
+      </w:r>
+      <w:proofErr w:type="spellStart"/>
+      <w:r>
+        <w:rPr>
+          <w:i/>
+          <w:iCs/>
+        </w:rPr>
         <w:t>pickle.dump</w:t>
       </w:r>
+      <w:proofErr w:type="spellEnd"/>
       <w:r>
         <w:t xml:space="preserve"> for saving the model. I also did a test where I check</w:t>
       </w:r>
@@ -409,7 +473,15 @@
         </w:r>
       </w:fldSimple>
       <w:r>
-        <w:t>: Fitting the model, saving the model and checking the regressor coefficient and intercept</w:t>
+        <w:t xml:space="preserve">: Fitting the model, saving the </w:t>
+      </w:r>
+      <w:proofErr w:type="gramStart"/>
+      <w:r>
+        <w:t>model</w:t>
+      </w:r>
+      <w:proofErr w:type="gramEnd"/>
+      <w:r>
+        <w:t xml:space="preserve"> and checking the regressor coefficient and intercept</w:t>
       </w:r>
     </w:p>
     <w:p/>
@@ -419,7 +491,15 @@
         <w:pStyle w:val="Heading2"/>
       </w:pPr>
       <w:r>
-        <w:t>3.Deployment on flask</w:t>
+        <w:t xml:space="preserve">3.Deployment </w:t>
+      </w:r>
+      <w:proofErr w:type="gramStart"/>
+      <w:r>
+        <w:t>on</w:t>
+      </w:r>
+      <w:proofErr w:type="gramEnd"/>
+      <w:r>
+        <w:t xml:space="preserve"> flask</w:t>
       </w:r>
     </w:p>
     <w:p>
@@ -464,12 +544,21 @@
       <w:r>
         <w:t xml:space="preserve">Add one variable, </w:t>
       </w:r>
+      <w:proofErr w:type="spellStart"/>
       <w:r>
         <w:rPr>
           <w:i/>
           <w:iCs/>
         </w:rPr>
-        <w:t xml:space="preserve">input_feature, </w:t>
+        <w:t>input_feature</w:t>
+      </w:r>
+      <w:proofErr w:type="spellEnd"/>
+      <w:r>
+        <w:rPr>
+          <w:i/>
+          <w:iCs/>
+        </w:rPr>
+        <w:t xml:space="preserve">, </w:t>
       </w:r>
       <w:r>
         <w:t>which I used in the output sentence</w:t>
@@ -504,15 +593,32 @@
       <w:r>
         <w:t xml:space="preserve">Add some parameters to </w:t>
       </w:r>
+      <w:proofErr w:type="spellStart"/>
       <w:r>
         <w:rPr>
           <w:i/>
           <w:iCs/>
         </w:rPr>
-        <w:t xml:space="preserve">app.run </w:t>
-      </w:r>
-      <w:r>
-        <w:t>because otherwise the code wouldn’t run on my computer. I changed the host to localhost and port to 9874</w:t>
+        <w:t>app.run</w:t>
+      </w:r>
+      <w:proofErr w:type="spellEnd"/>
+      <w:r>
+        <w:rPr>
+          <w:i/>
+          <w:iCs/>
+        </w:rPr>
+        <w:t xml:space="preserve"> </w:t>
+      </w:r>
+      <w:r>
+        <w:t xml:space="preserve">because otherwise the code wouldn’t run on my computer. I changed the host to </w:t>
+      </w:r>
+      <w:proofErr w:type="gramStart"/>
+      <w:r>
+        <w:t>localhost</w:t>
+      </w:r>
+      <w:proofErr w:type="gramEnd"/>
+      <w:r>
+        <w:t xml:space="preserve"> and port to 9874</w:t>
       </w:r>
     </w:p>
     <w:p>
@@ -604,6 +710,7 @@
       <w:r>
         <w:t xml:space="preserve"> to be </w:t>
       </w:r>
+      <w:proofErr w:type="spellStart"/>
       <w:r>
         <w:rPr>
           <w:i/>
@@ -611,6 +718,7 @@
         </w:rPr>
         <w:t>YearsExperience</w:t>
       </w:r>
+      <w:proofErr w:type="spellEnd"/>
       <w:r>
         <w:t>:</w:t>
       </w:r>
@@ -693,7 +801,23 @@
       </w:pPr>
       <w:r>
         <w:lastRenderedPageBreak/>
-        <w:t>After all of the changes written above, I was ready to start my app. I ran cmd from the Week 4 folder and ran the script:</w:t>
+        <w:t xml:space="preserve">After </w:t>
+      </w:r>
+      <w:proofErr w:type="gramStart"/>
+      <w:r>
+        <w:t>all of</w:t>
+      </w:r>
+      <w:proofErr w:type="gramEnd"/>
+      <w:r>
+        <w:t xml:space="preserve"> the changes written above, I was ready to start my app. I ran </w:t>
+      </w:r>
+      <w:proofErr w:type="spellStart"/>
+      <w:r>
+        <w:t>cmd</w:t>
+      </w:r>
+      <w:proofErr w:type="spellEnd"/>
+      <w:r>
+        <w:t xml:space="preserve"> from the Week 4 folder and ran the script:</w:t>
       </w:r>
       <w:r>
         <w:br/>
@@ -764,8 +888,13 @@
       <w:r>
         <w:t xml:space="preserve">I copied the </w:t>
       </w:r>
-      <w:r>
-        <w:t>url and pasted it to the Chrome browser:</w:t>
+      <w:proofErr w:type="spellStart"/>
+      <w:r>
+        <w:t>url</w:t>
+      </w:r>
+      <w:proofErr w:type="spellEnd"/>
+      <w:r>
+        <w:t xml:space="preserve"> and pasted it to the Chrome browser:</w:t>
       </w:r>
     </w:p>
     <w:p>
@@ -839,13 +968,24 @@
       <w:r>
         <w:t xml:space="preserve">I wanted to test the app. In my </w:t>
       </w:r>
+      <w:proofErr w:type="spellStart"/>
       <w:r>
         <w:rPr>
           <w:i/>
           <w:iCs/>
         </w:rPr>
-        <w:t>Prepare_and_save_regression_model.ipynb</w:t>
-      </w:r>
+        <w:t>Prepare_and_save_regression_</w:t>
+      </w:r>
+      <w:proofErr w:type="gramStart"/>
+      <w:r>
+        <w:rPr>
+          <w:i/>
+          <w:iCs/>
+        </w:rPr>
+        <w:t>model.ipynb</w:t>
+      </w:r>
+      <w:proofErr w:type="spellEnd"/>
+      <w:proofErr w:type="gramEnd"/>
       <w:r>
         <w:t xml:space="preserve"> notebook there is a part of code where I test the prediction of one value of years of experience. The output was:</w:t>
       </w:r>
